--- a/OJT Requirements/F2F Internship Waiver FINAL 01222024 1.docx
+++ b/OJT Requirements/F2F Internship Waiver FINAL 01222024 1.docx
@@ -130,7 +130,19 @@
         <w:rPr>
           <w:rFonts w:ascii="Times New Roman" w:hAnsi="Times New Roman"/>
         </w:rPr>
-        <w:t xml:space="preserve"> student of Tarlac State University grant him/her permission to undergo internship/on-the-job training at the </w:t>
+        <w:t xml:space="preserve"> student of Tarlac State University grant h</w:t>
+      </w:r>
+      <w:r>
+        <w:rPr>
+          <w:rFonts w:ascii="Times New Roman" w:hAnsi="Times New Roman"/>
+        </w:rPr>
+        <w:t>im</w:t>
+      </w:r>
+      <w:r>
+        <w:rPr>
+          <w:rFonts w:ascii="Times New Roman" w:hAnsi="Times New Roman"/>
+        </w:rPr>
+        <w:t xml:space="preserve"> permission to undergo internship/on-the-job training at the </w:t>
       </w:r>
       <w:r>
         <w:rPr>
@@ -232,16 +244,14 @@
         <w:rPr>
           <w:rFonts w:ascii="Times New Roman" w:hAnsi="Times New Roman"/>
         </w:rPr>
-        <w:t xml:space="preserve">Go </w:t>
+        <w:t>Go Baluyo</w:t>
       </w:r>
-      <w:proofErr w:type="spellStart"/>
       <w:r>
         <w:rPr>
           <w:rFonts w:ascii="Times New Roman" w:hAnsi="Times New Roman"/>
         </w:rPr>
-        <w:t>Baluyo</w:t>
+        <w:t>t</w:t>
       </w:r>
-      <w:proofErr w:type="spellEnd"/>
       <w:r>
         <w:rPr>
           <w:rFonts w:ascii="Times New Roman" w:hAnsi="Times New Roman"/>
@@ -252,7 +262,19 @@
         <w:rPr>
           <w:rFonts w:ascii="Times New Roman" w:hAnsi="Times New Roman"/>
         </w:rPr>
-        <w:t>are in no way responsible nor shall they pay compensation for any incident, harm, or injury that may be caused on her person during the training and that my child will undergo said on-the-job training.</w:t>
+        <w:t>are in no way responsible nor shall they pay compensation for any incident, harm, or injury that may be caused on h</w:t>
+      </w:r>
+      <w:r>
+        <w:rPr>
+          <w:rFonts w:ascii="Times New Roman" w:hAnsi="Times New Roman"/>
+        </w:rPr>
+        <w:t>is</w:t>
+      </w:r>
+      <w:r>
+        <w:rPr>
+          <w:rFonts w:ascii="Times New Roman" w:hAnsi="Times New Roman"/>
+        </w:rPr>
+        <w:t xml:space="preserve"> person during the training and that my child will undergo said on-the-job training.</w:t>
       </w:r>
     </w:p>
     <w:p>
@@ -276,7 +298,19 @@
         <w:rPr>
           <w:rFonts w:ascii="Times New Roman" w:hAnsi="Times New Roman"/>
         </w:rPr>
-        <w:t>I also certify that s/he on her/his free will, certified to me her/his decision to undergo on-the-job training as evidence by her/his signature affixed below together with my own signature.</w:t>
+        <w:t>I also certify that he on</w:t>
+      </w:r>
+      <w:r>
+        <w:rPr>
+          <w:rFonts w:ascii="Times New Roman" w:hAnsi="Times New Roman"/>
+        </w:rPr>
+        <w:t xml:space="preserve"> </w:t>
+      </w:r>
+      <w:r>
+        <w:rPr>
+          <w:rFonts w:ascii="Times New Roman" w:hAnsi="Times New Roman"/>
+        </w:rPr>
+        <w:t>his free will, certified to me his decision to undergo on-the-job training as evidence by his signature affixed below together with my own signature.</w:t>
       </w:r>
     </w:p>
     <w:p>
@@ -656,37 +690,21 @@
                 <w:rFonts w:ascii="Times New Roman" w:hAnsi="Times New Roman"/>
                 <w:u w:val="single"/>
               </w:rPr>
-              <w:t xml:space="preserve">Raine </w:t>
-            </w:r>
-            <w:proofErr w:type="spellStart"/>
-            <w:r>
-              <w:rPr>
-                <w:rFonts w:ascii="Times New Roman" w:hAnsi="Times New Roman"/>
-                <w:u w:val="single"/>
-              </w:rPr>
-              <w:t>Micalea</w:t>
-            </w:r>
-            <w:proofErr w:type="spellEnd"/>
-            <w:r>
-              <w:rPr>
-                <w:rFonts w:ascii="Times New Roman" w:hAnsi="Times New Roman"/>
-                <w:u w:val="single"/>
-              </w:rPr>
-              <w:t xml:space="preserve"> Mu</w:t>
+              <w:t>Raine Mica</w:t>
             </w:r>
             <w:r>
               <w:rPr>
                 <w:rFonts w:ascii="Times New Roman" w:hAnsi="Times New Roman"/>
                 <w:u w:val="single"/>
               </w:rPr>
-              <w:t>ñ</w:t>
+              <w:t>el</w:t>
             </w:r>
             <w:r>
               <w:rPr>
                 <w:rFonts w:ascii="Times New Roman" w:hAnsi="Times New Roman"/>
                 <w:u w:val="single"/>
               </w:rPr>
-              <w:t>oz</w:t>
+              <w:t>a Muñoz</w:t>
             </w:r>
           </w:p>
         </w:tc>
@@ -697,12 +715,35 @@
           <w:p>
             <w:pPr>
               <w:pStyle w:val="NoSpacing"/>
-              <w:jc w:val="center"/>
+              <w:tabs>
+                <w:tab w:val="left" w:pos="1353"/>
+                <w:tab w:val="center" w:pos="2286"/>
+              </w:tabs>
               <w:rPr>
                 <w:rFonts w:ascii="Times New Roman" w:hAnsi="Times New Roman"/>
                 <w:u w:val="single"/>
               </w:rPr>
             </w:pPr>
+            <w:r>
+              <w:rPr>
+                <w:rFonts w:ascii="Times New Roman" w:hAnsi="Times New Roman"/>
+              </w:rPr>
+              <w:tab/>
+            </w:r>
+            <w:r>
+              <w:rPr>
+                <w:rFonts w:ascii="Times New Roman" w:hAnsi="Times New Roman"/>
+                <w:u w:val="single"/>
+              </w:rPr>
+              <w:t xml:space="preserve">Dr. </w:t>
+            </w:r>
+            <w:r>
+              <w:rPr>
+                <w:rFonts w:ascii="Times New Roman" w:hAnsi="Times New Roman"/>
+                <w:u w:val="single"/>
+              </w:rPr>
+              <w:tab/>
+            </w:r>
             <w:proofErr w:type="spellStart"/>
             <w:r>
               <w:rPr>
@@ -3512,6 +3553,7 @@
   <w:style w:type="character" w:default="1" w:styleId="DefaultParagraphFont">
     <w:name w:val="Default Paragraph Font"/>
     <w:uiPriority w:val="1"/>
+    <w:semiHidden/>
     <w:unhideWhenUsed/>
   </w:style>
   <w:style w:type="table" w:default="1" w:styleId="TableNormal">
@@ -3938,6 +3980,26 @@
 </file>
 
 <file path=customXml/item1.xml><?xml version="1.0" encoding="utf-8"?>
+<?mso-contentType ?>
+<FormTemplates xmlns="http://schemas.microsoft.com/sharepoint/v3/contenttype/forms">
+  <Display>DocumentLibraryForm</Display>
+  <Edit>DocumentLibraryForm</Edit>
+  <New>DocumentLibraryForm</New>
+</FormTemplates>
+</file>
+
+<file path=customXml/item2.xml><?xml version="1.0" encoding="utf-8"?>
+<p:properties xmlns:p="http://schemas.microsoft.com/office/2006/metadata/properties" xmlns:xsi="http://www.w3.org/2001/XMLSchema-instance" xmlns:pc="http://schemas.microsoft.com/office/infopath/2007/PartnerControls">
+  <documentManagement>
+    <lcf76f155ced4ddcb4097134ff3c332f xmlns="57857d7e-e729-42fc-bcf4-6734ef2ceb10">
+      <Terms xmlns="http://schemas.microsoft.com/office/infopath/2007/PartnerControls"/>
+    </lcf76f155ced4ddcb4097134ff3c332f>
+    <TaxCatchAll xmlns="62df7ed1-0a6b-4430-b49f-2cbd2655c266" xsi:nil="true"/>
+  </documentManagement>
+</p:properties>
+</file>
+
+<file path=customXml/item3.xml><?xml version="1.0" encoding="utf-8"?>
 <ct:contentTypeSchema xmlns:ct="http://schemas.microsoft.com/office/2006/metadata/contentType" xmlns:ma="http://schemas.microsoft.com/office/2006/metadata/properties/metaAttributes" ct:_="" ma:_="" ma:contentTypeName="Document" ma:contentTypeID="0x01010085E9F88D551AB44AA6B53A4E7C8D810F" ma:contentTypeVersion="11" ma:contentTypeDescription="Create a new document." ma:contentTypeScope="" ma:versionID="c866dc91f4e930bee3c932e25c3c0839">
   <xsd:schema xmlns:xsd="http://www.w3.org/2001/XMLSchema" xmlns:xs="http://www.w3.org/2001/XMLSchema" xmlns:p="http://schemas.microsoft.com/office/2006/metadata/properties" xmlns:ns2="57857d7e-e729-42fc-bcf4-6734ef2ceb10" xmlns:ns3="62df7ed1-0a6b-4430-b49f-2cbd2655c266" targetNamespace="http://schemas.microsoft.com/office/2006/metadata/properties" ma:root="true" ma:fieldsID="da99bcf6c7fc1e58dc9370abac848295" ns2:_="" ns3:_="">
     <xsd:import namespace="57857d7e-e729-42fc-bcf4-6734ef2ceb10"/>
@@ -4132,27 +4194,26 @@
 </ct:contentTypeSchema>
 </file>
 
-<file path=customXml/item2.xml><?xml version="1.0" encoding="utf-8"?>
-<p:properties xmlns:p="http://schemas.microsoft.com/office/2006/metadata/properties" xmlns:xsi="http://www.w3.org/2001/XMLSchema-instance" xmlns:pc="http://schemas.microsoft.com/office/infopath/2007/PartnerControls">
-  <documentManagement>
-    <lcf76f155ced4ddcb4097134ff3c332f xmlns="57857d7e-e729-42fc-bcf4-6734ef2ceb10">
-      <Terms xmlns="http://schemas.microsoft.com/office/infopath/2007/PartnerControls"/>
-    </lcf76f155ced4ddcb4097134ff3c332f>
-    <TaxCatchAll xmlns="62df7ed1-0a6b-4430-b49f-2cbd2655c266" xsi:nil="true"/>
-  </documentManagement>
-</p:properties>
+<file path=customXml/itemProps1.xml><?xml version="1.0" encoding="utf-8"?>
+<ds:datastoreItem xmlns:ds="http://schemas.openxmlformats.org/officeDocument/2006/customXml" ds:itemID="{4A245CFA-F128-473E-925F-20944FB2EBFB}">
+  <ds:schemaRefs>
+    <ds:schemaRef ds:uri="http://schemas.microsoft.com/sharepoint/v3/contenttype/forms"/>
+  </ds:schemaRefs>
+</ds:datastoreItem>
 </file>
 
-<file path=customXml/item3.xml><?xml version="1.0" encoding="utf-8"?>
-<?mso-contentType ?>
-<FormTemplates xmlns="http://schemas.microsoft.com/sharepoint/v3/contenttype/forms">
-  <Display>DocumentLibraryForm</Display>
-  <Edit>DocumentLibraryForm</Edit>
-  <New>DocumentLibraryForm</New>
-</FormTemplates>
+<file path=customXml/itemProps2.xml><?xml version="1.0" encoding="utf-8"?>
+<ds:datastoreItem xmlns:ds="http://schemas.openxmlformats.org/officeDocument/2006/customXml" ds:itemID="{83FE714D-3B21-4046-A533-4A7FE6455883}">
+  <ds:schemaRefs>
+    <ds:schemaRef ds:uri="http://schemas.microsoft.com/office/2006/metadata/properties"/>
+    <ds:schemaRef ds:uri="http://schemas.microsoft.com/office/infopath/2007/PartnerControls"/>
+    <ds:schemaRef ds:uri="57857d7e-e729-42fc-bcf4-6734ef2ceb10"/>
+    <ds:schemaRef ds:uri="62df7ed1-0a6b-4430-b49f-2cbd2655c266"/>
+  </ds:schemaRefs>
+</ds:datastoreItem>
 </file>
 
-<file path=customXml/itemProps1.xml><?xml version="1.0" encoding="utf-8"?>
+<file path=customXml/itemProps3.xml><?xml version="1.0" encoding="utf-8"?>
 <ds:datastoreItem xmlns:ds="http://schemas.openxmlformats.org/officeDocument/2006/customXml" ds:itemID="{9129D2F4-F27B-439E-8BE7-BF30034B531A}">
   <ds:schemaRefs>
     <ds:schemaRef ds:uri="http://schemas.microsoft.com/office/2006/metadata/contentType"/>
@@ -4169,23 +4230,4 @@
     <ds:schemaRef ds:uri="http://schemas.microsoft.com/internal/obd"/>
   </ds:schemaRefs>
 </ds:datastoreItem>
-</file>
-
-<file path=customXml/itemProps2.xml><?xml version="1.0" encoding="utf-8"?>
-<ds:datastoreItem xmlns:ds="http://schemas.openxmlformats.org/officeDocument/2006/customXml" ds:itemID="{83FE714D-3B21-4046-A533-4A7FE6455883}">
-  <ds:schemaRefs>
-    <ds:schemaRef ds:uri="http://schemas.microsoft.com/office/2006/metadata/properties"/>
-    <ds:schemaRef ds:uri="http://schemas.microsoft.com/office/infopath/2007/PartnerControls"/>
-    <ds:schemaRef ds:uri="57857d7e-e729-42fc-bcf4-6734ef2ceb10"/>
-    <ds:schemaRef ds:uri="62df7ed1-0a6b-4430-b49f-2cbd2655c266"/>
-  </ds:schemaRefs>
-</ds:datastoreItem>
-</file>
-
-<file path=customXml/itemProps3.xml><?xml version="1.0" encoding="utf-8"?>
-<ds:datastoreItem xmlns:ds="http://schemas.openxmlformats.org/officeDocument/2006/customXml" ds:itemID="{4A245CFA-F128-473E-925F-20944FB2EBFB}">
-  <ds:schemaRefs>
-    <ds:schemaRef ds:uri="http://schemas.microsoft.com/sharepoint/v3/contenttype/forms"/>
-  </ds:schemaRefs>
-</ds:datastoreItem>
 </file>